--- a/README/documentation_en.docx
+++ b/README/documentation_en.docx
@@ -7,10 +7,116 @@
         <w:pStyle w:val="Titre1"/>
       </w:pPr>
       <w:r>
-        <w:t>Open Sankey v1 – Documentation</w:t>
+        <w:t>Open Sankey v1</w:t>
+      </w:r>
+      <w:r>
+        <w:t>.1</w:t>
+      </w:r>
+      <w:r>
+        <w:t xml:space="preserve"> – Documentation</w:t>
       </w:r>
       <w:r>
         <w:t xml:space="preserve"> – 05/2015</w:t>
+      </w:r>
+    </w:p>
+    <w:p/>
+    <w:p>
+      <w:r>
+        <w:t>*****</w:t>
+      </w:r>
+    </w:p>
+    <w:p>
+      <w:r>
+        <w:t>Changes compared to</w:t>
+      </w:r>
+      <w:r>
+        <w:t xml:space="preserve"> v1:</w:t>
+      </w:r>
+    </w:p>
+    <w:p>
+      <w:pPr>
+        <w:pStyle w:val="Paragraphedeliste"/>
+        <w:numPr>
+          <w:ilvl w:val="0"/>
+          <w:numId w:val="2"/>
+        </w:numPr>
+      </w:pPr>
+      <w:r>
+        <w:t xml:space="preserve">Adding of </w:t>
+      </w:r>
+      <w:r>
+        <w:t>recycling flows</w:t>
+      </w:r>
+      <w:r>
+        <w:t xml:space="preserve"> (when target node is located before source node)</w:t>
+      </w:r>
+      <w:r>
+        <w:t>.</w:t>
+      </w:r>
+    </w:p>
+    <w:p>
+      <w:pPr>
+        <w:pStyle w:val="Paragraphedeliste"/>
+        <w:numPr>
+          <w:ilvl w:val="0"/>
+          <w:numId w:val="2"/>
+        </w:numPr>
+      </w:pPr>
+      <w:r>
+        <w:t>Javascript code of the form “[x,y] = [1,2]</w:t>
+      </w:r>
+      <w:r>
+        <w:t>;</w:t>
+      </w:r>
+      <w:r>
+        <w:t xml:space="preserve">” is not recognized by </w:t>
+      </w:r>
+      <w:r>
+        <w:t xml:space="preserve">Google </w:t>
+      </w:r>
+      <w:r>
+        <w:t>Chrome</w:t>
+      </w:r>
+      <w:r>
+        <w:t xml:space="preserve">, therefore when Chrome is detected </w:t>
+      </w:r>
+      <w:r>
+        <w:t xml:space="preserve">on page </w:t>
+      </w:r>
+      <w:r>
+        <w:t>“</w:t>
+      </w:r>
+      <w:r>
+        <w:t>sankey.php</w:t>
+      </w:r>
+      <w:r>
+        <w:t>”</w:t>
+      </w:r>
+      <w:r>
+        <w:t>,</w:t>
+      </w:r>
+      <w:r>
+        <w:t xml:space="preserve"> </w:t>
+      </w:r>
+      <w:r>
+        <w:t xml:space="preserve">the script </w:t>
+      </w:r>
+      <w:r>
+        <w:t>“manual_sankey_chrome.js” is loaded instead of “manual_sankey.js”</w:t>
+      </w:r>
+      <w:r>
+        <w:t xml:space="preserve"> (above code is replaced by “x=1; y=2;”</w:t>
+      </w:r>
+      <w:r>
+        <w:t>)</w:t>
+      </w:r>
+      <w:r>
+        <w:t>.</w:t>
+      </w:r>
+    </w:p>
+    <w:p>
+      <w:r>
+        <w:t>*****</w:t>
       </w:r>
     </w:p>
     <w:p/>
@@ -47,7 +153,7 @@
       <w:r>
         <w:rPr>
           <w:noProof/>
-          <w:lang w:eastAsia="fr-FR"/>
+          <w:lang w:val="fr-FR" w:eastAsia="fr-FR"/>
         </w:rPr>
         <w:drawing>
           <wp:inline distT="0" distB="0" distL="0" distR="0">
@@ -106,7 +212,7 @@
       <w:r>
         <w:rPr>
           <w:noProof/>
-          <w:lang w:eastAsia="fr-FR"/>
+          <w:lang w:val="fr-FR" w:eastAsia="fr-FR"/>
         </w:rPr>
         <w:drawing>
           <wp:inline distT="0" distB="0" distL="0" distR="0">
@@ -342,7 +448,7 @@
       <w:r>
         <w:rPr>
           <w:noProof/>
-          <w:lang w:eastAsia="fr-FR"/>
+          <w:lang w:val="fr-FR" w:eastAsia="fr-FR"/>
         </w:rPr>
         <w:drawing>
           <wp:inline distT="0" distB="0" distL="0" distR="0">
@@ -536,11 +642,11 @@
       <w:r>
         <w:rPr>
           <w:noProof/>
-          <w:lang w:eastAsia="fr-FR"/>
+          <w:lang w:val="fr-FR" w:eastAsia="fr-FR"/>
         </w:rPr>
         <w:drawing>
           <wp:inline distT="0" distB="0" distL="0" distR="0">
-            <wp:extent cx="5753100" cy="3124200"/>
+            <wp:extent cx="3995598" cy="2169795"/>
             <wp:effectExtent l="25400" t="0" r="0" b="0"/>
             <wp:docPr id="9" name="Image 6" descr="::Library:Application Support:SnapNDrag:screenshot_10.jpg"/>
             <wp:cNvGraphicFramePr>
@@ -565,7 +671,7 @@
                   <pic:spPr bwMode="auto">
                     <a:xfrm>
                       <a:off x="0" y="0"/>
-                      <a:ext cx="5753100" cy="3124200"/>
+                      <a:ext cx="3999142" cy="2171720"/>
                     </a:xfrm>
                     <a:prstGeom prst="rect">
                       <a:avLst/>
@@ -622,24 +728,18 @@
     </w:p>
     <w:p>
       <w:r>
-        <w:t xml:space="preserve">- </w:t>
-      </w:r>
-      <w:r>
-        <w:t>In the case of a link connecting a horizontal node to a vertical node, the situation is the following</w:t>
-      </w:r>
-      <w:r>
-        <w:t>:</w:t>
+        <w:t>Distances between some of the points can be changed using the “link_center” handle:</w:t>
       </w:r>
       <w:r>
         <w:rPr>
           <w:noProof/>
-          <w:lang w:eastAsia="fr-FR"/>
+          <w:lang w:val="fr-FR" w:eastAsia="fr-FR"/>
         </w:rPr>
         <w:drawing>
           <wp:inline distT="0" distB="0" distL="0" distR="0">
-            <wp:extent cx="5310653" cy="2614295"/>
+            <wp:extent cx="4024397" cy="1881928"/>
             <wp:effectExtent l="25400" t="0" r="0" b="0"/>
-            <wp:docPr id="10" name="Image 7" descr="::Library:Application Support:SnapNDrag:screenshot_15.jpg"/>
+            <wp:docPr id="11" name="Image 5" descr=":::::::Library:Application Support:SnapNDrag:screenshot_12.png"/>
             <wp:cNvGraphicFramePr>
               <a:graphicFrameLocks xmlns:a="http://schemas.openxmlformats.org/drawingml/2006/main" noChangeAspect="1"/>
             </wp:cNvGraphicFramePr>
@@ -647,7 +747,7 @@
               <a:graphicData uri="http://schemas.openxmlformats.org/drawingml/2006/picture">
                 <pic:pic xmlns:pic="http://schemas.openxmlformats.org/drawingml/2006/picture">
                   <pic:nvPicPr>
-                    <pic:cNvPr id="0" name="Picture 7" descr="::Library:Application Support:SnapNDrag:screenshot_15.jpg"/>
+                    <pic:cNvPr id="0" name="Picture 5" descr=":::::::Library:Application Support:SnapNDrag:screenshot_12.png"/>
                     <pic:cNvPicPr>
                       <a:picLocks noChangeAspect="1" noChangeArrowheads="1"/>
                     </pic:cNvPicPr>
@@ -662,7 +762,7 @@
                   <pic:spPr bwMode="auto">
                     <a:xfrm>
                       <a:off x="0" y="0"/>
-                      <a:ext cx="5310653" cy="2614295"/>
+                      <a:ext cx="4028841" cy="1884006"/>
                     </a:xfrm>
                     <a:prstGeom prst="rect">
                       <a:avLst/>
@@ -684,9 +784,326 @@
     </w:p>
     <w:p/>
     <w:p>
+      <w:r>
+        <w:t xml:space="preserve">- </w:t>
+      </w:r>
+      <w:r>
+        <w:t>In the case of a link connecting a horizontal node to a vertical node, the situation is the following</w:t>
+      </w:r>
+      <w:r>
+        <w:t>:</w:t>
+      </w:r>
+    </w:p>
+    <w:p>
+      <w:r>
+        <w:rPr>
+          <w:noProof/>
+          <w:lang w:val="fr-FR" w:eastAsia="fr-FR"/>
+        </w:rPr>
+        <w:t xml:space="preserve"> </w:t>
+      </w:r>
+      <w:r>
+        <w:rPr>
+          <w:noProof/>
+          <w:lang w:val="fr-FR" w:eastAsia="fr-FR"/>
+        </w:rPr>
+        <w:drawing>
+          <wp:inline distT="0" distB="0" distL="0" distR="0">
+            <wp:extent cx="4100195" cy="2018418"/>
+            <wp:effectExtent l="25400" t="0" r="0" b="0"/>
+            <wp:docPr id="7" name="Image 7" descr="::Library:Application Support:SnapNDrag:screenshot_15.jpg"/>
+            <wp:cNvGraphicFramePr>
+              <a:graphicFrameLocks xmlns:a="http://schemas.openxmlformats.org/drawingml/2006/main" noChangeAspect="1"/>
+            </wp:cNvGraphicFramePr>
+            <a:graphic xmlns:a="http://schemas.openxmlformats.org/drawingml/2006/main">
+              <a:graphicData uri="http://schemas.openxmlformats.org/drawingml/2006/picture">
+                <pic:pic xmlns:pic="http://schemas.openxmlformats.org/drawingml/2006/picture">
+                  <pic:nvPicPr>
+                    <pic:cNvPr id="0" name="Picture 7" descr="::Library:Application Support:SnapNDrag:screenshot_15.jpg"/>
+                    <pic:cNvPicPr>
+                      <a:picLocks noChangeAspect="1" noChangeArrowheads="1"/>
+                    </pic:cNvPicPr>
+                  </pic:nvPicPr>
+                  <pic:blipFill>
+                    <a:blip r:embed="rId10"/>
+                    <a:srcRect/>
+                    <a:stretch>
+                      <a:fillRect/>
+                    </a:stretch>
+                  </pic:blipFill>
+                  <pic:spPr bwMode="auto">
+                    <a:xfrm>
+                      <a:off x="0" y="0"/>
+                      <a:ext cx="4106204" cy="2021376"/>
+                    </a:xfrm>
+                    <a:prstGeom prst="rect">
+                      <a:avLst/>
+                    </a:prstGeom>
+                    <a:noFill/>
+                    <a:ln w="9525">
+                      <a:noFill/>
+                      <a:miter lim="800000"/>
+                      <a:headEnd/>
+                      <a:tailEnd/>
+                    </a:ln>
+                  </pic:spPr>
+                </pic:pic>
+              </a:graphicData>
+            </a:graphic>
+          </wp:inline>
+        </w:drawing>
+      </w:r>
+    </w:p>
+    <w:p/>
+    <w:p>
+      <w:r>
+        <w:t>- In the case of a recycling flow (target node before source node):</w:t>
+      </w:r>
+    </w:p>
+    <w:p>
+      <w:r>
+        <w:rPr>
+          <w:noProof/>
+          <w:lang w:val="fr-FR" w:eastAsia="fr-FR"/>
+        </w:rPr>
+        <w:drawing>
+          <wp:inline distT="0" distB="0" distL="0" distR="0">
+            <wp:extent cx="4548928" cy="2405359"/>
+            <wp:effectExtent l="25400" t="0" r="0" b="0"/>
+            <wp:docPr id="1" name="Image 1" descr=":::::::Library:Application Support:SnapNDrag:screenshot_07.png"/>
+            <wp:cNvGraphicFramePr>
+              <a:graphicFrameLocks xmlns:a="http://schemas.openxmlformats.org/drawingml/2006/main" noChangeAspect="1"/>
+            </wp:cNvGraphicFramePr>
+            <a:graphic xmlns:a="http://schemas.openxmlformats.org/drawingml/2006/main">
+              <a:graphicData uri="http://schemas.openxmlformats.org/drawingml/2006/picture">
+                <pic:pic xmlns:pic="http://schemas.openxmlformats.org/drawingml/2006/picture">
+                  <pic:nvPicPr>
+                    <pic:cNvPr id="0" name="Picture 1" descr=":::::::Library:Application Support:SnapNDrag:screenshot_07.png"/>
+                    <pic:cNvPicPr>
+                      <a:picLocks noChangeAspect="1" noChangeArrowheads="1"/>
+                    </pic:cNvPicPr>
+                  </pic:nvPicPr>
+                  <pic:blipFill>
+                    <a:blip r:embed="rId11"/>
+                    <a:srcRect/>
+                    <a:stretch>
+                      <a:fillRect/>
+                    </a:stretch>
+                  </pic:blipFill>
+                  <pic:spPr bwMode="auto">
+                    <a:xfrm>
+                      <a:off x="0" y="0"/>
+                      <a:ext cx="4549245" cy="2405527"/>
+                    </a:xfrm>
+                    <a:prstGeom prst="rect">
+                      <a:avLst/>
+                    </a:prstGeom>
+                    <a:noFill/>
+                    <a:ln w="9525">
+                      <a:noFill/>
+                      <a:miter lim="800000"/>
+                      <a:headEnd/>
+                      <a:tailEnd/>
+                    </a:ln>
+                  </pic:spPr>
+                </pic:pic>
+              </a:graphicData>
+            </a:graphic>
+          </wp:inline>
+        </w:drawing>
+      </w:r>
+    </w:p>
+    <w:p>
+      <w:r>
+        <w:t>Distance</w:t>
+      </w:r>
+      <w:r>
+        <w:t>s</w:t>
+      </w:r>
+      <w:r>
+        <w:t xml:space="preserve"> between some of the</w:t>
+      </w:r>
+      <w:r>
+        <w:t xml:space="preserve"> points can be </w:t>
+      </w:r>
+      <w:r>
+        <w:t>changed</w:t>
+      </w:r>
+      <w:r>
+        <w:t xml:space="preserve"> using </w:t>
+      </w:r>
+      <w:r>
+        <w:t xml:space="preserve">3 different </w:t>
+      </w:r>
+      <w:r>
+        <w:t>handles:</w:t>
+      </w:r>
+      <w:r>
+        <w:t xml:space="preserve"> they are respectively identified as “left_horiz_shift”, “right_horiz_shift” and “vert_shift” in the javascript code.</w:t>
+      </w:r>
+    </w:p>
+    <w:p>
+      <w:r>
+        <w:rPr>
+          <w:noProof/>
+          <w:lang w:val="fr-FR" w:eastAsia="fr-FR"/>
+        </w:rPr>
+        <w:drawing>
+          <wp:inline distT="0" distB="0" distL="0" distR="0">
+            <wp:extent cx="3552787" cy="2288328"/>
+            <wp:effectExtent l="25400" t="0" r="3213" b="0"/>
+            <wp:docPr id="4" name="Image 2" descr=":::::::Desktop:vert_handle.png"/>
+            <wp:cNvGraphicFramePr>
+              <a:graphicFrameLocks xmlns:a="http://schemas.openxmlformats.org/drawingml/2006/main" noChangeAspect="1"/>
+            </wp:cNvGraphicFramePr>
+            <a:graphic xmlns:a="http://schemas.openxmlformats.org/drawingml/2006/main">
+              <a:graphicData uri="http://schemas.openxmlformats.org/drawingml/2006/picture">
+                <pic:pic xmlns:pic="http://schemas.openxmlformats.org/drawingml/2006/picture">
+                  <pic:nvPicPr>
+                    <pic:cNvPr id="0" name="Picture 2" descr=":::::::Desktop:vert_handle.png"/>
+                    <pic:cNvPicPr>
+                      <a:picLocks noChangeAspect="1" noChangeArrowheads="1"/>
+                    </pic:cNvPicPr>
+                  </pic:nvPicPr>
+                  <pic:blipFill>
+                    <a:blip r:embed="rId12"/>
+                    <a:srcRect/>
+                    <a:stretch>
+                      <a:fillRect/>
+                    </a:stretch>
+                  </pic:blipFill>
+                  <pic:spPr bwMode="auto">
+                    <a:xfrm>
+                      <a:off x="0" y="0"/>
+                      <a:ext cx="3555923" cy="2290348"/>
+                    </a:xfrm>
+                    <a:prstGeom prst="rect">
+                      <a:avLst/>
+                    </a:prstGeom>
+                    <a:noFill/>
+                    <a:ln w="9525">
+                      <a:noFill/>
+                      <a:miter lim="800000"/>
+                      <a:headEnd/>
+                      <a:tailEnd/>
+                    </a:ln>
+                  </pic:spPr>
+                </pic:pic>
+              </a:graphicData>
+            </a:graphic>
+          </wp:inline>
+        </w:drawing>
+      </w:r>
+      <w:r>
+        <w:rPr>
+          <w:noProof/>
+          <w:lang w:val="fr-FR" w:eastAsia="fr-FR"/>
+        </w:rPr>
+        <w:drawing>
+          <wp:inline distT="0" distB="0" distL="0" distR="0">
+            <wp:extent cx="4120274" cy="2051262"/>
+            <wp:effectExtent l="25400" t="0" r="0" b="0"/>
+            <wp:docPr id="5" name="Image 3" descr=":::::::Desktop:right_horiz_handle.png"/>
+            <wp:cNvGraphicFramePr>
+              <a:graphicFrameLocks xmlns:a="http://schemas.openxmlformats.org/drawingml/2006/main" noChangeAspect="1"/>
+            </wp:cNvGraphicFramePr>
+            <a:graphic xmlns:a="http://schemas.openxmlformats.org/drawingml/2006/main">
+              <a:graphicData uri="http://schemas.openxmlformats.org/drawingml/2006/picture">
+                <pic:pic xmlns:pic="http://schemas.openxmlformats.org/drawingml/2006/picture">
+                  <pic:nvPicPr>
+                    <pic:cNvPr id="0" name="Picture 3" descr=":::::::Desktop:right_horiz_handle.png"/>
+                    <pic:cNvPicPr>
+                      <a:picLocks noChangeAspect="1" noChangeArrowheads="1"/>
+                    </pic:cNvPicPr>
+                  </pic:nvPicPr>
+                  <pic:blipFill>
+                    <a:blip r:embed="rId13"/>
+                    <a:srcRect/>
+                    <a:stretch>
+                      <a:fillRect/>
+                    </a:stretch>
+                  </pic:blipFill>
+                  <pic:spPr bwMode="auto">
+                    <a:xfrm>
+                      <a:off x="0" y="0"/>
+                      <a:ext cx="4120578" cy="2051413"/>
+                    </a:xfrm>
+                    <a:prstGeom prst="rect">
+                      <a:avLst/>
+                    </a:prstGeom>
+                    <a:noFill/>
+                    <a:ln w="9525">
+                      <a:noFill/>
+                      <a:miter lim="800000"/>
+                      <a:headEnd/>
+                      <a:tailEnd/>
+                    </a:ln>
+                  </pic:spPr>
+                </pic:pic>
+              </a:graphicData>
+            </a:graphic>
+          </wp:inline>
+        </w:drawing>
+      </w:r>
+      <w:r>
+        <w:rPr>
+          <w:noProof/>
+          <w:lang w:val="fr-FR" w:eastAsia="fr-FR"/>
+        </w:rPr>
+        <w:drawing>
+          <wp:inline distT="0" distB="0" distL="0" distR="0">
+            <wp:extent cx="3863128" cy="1923243"/>
+            <wp:effectExtent l="25400" t="0" r="0" b="0"/>
+            <wp:docPr id="6" name="Image 4" descr=":::::::Desktop:left_horiz_handle.png"/>
+            <wp:cNvGraphicFramePr>
+              <a:graphicFrameLocks xmlns:a="http://schemas.openxmlformats.org/drawingml/2006/main" noChangeAspect="1"/>
+            </wp:cNvGraphicFramePr>
+            <a:graphic xmlns:a="http://schemas.openxmlformats.org/drawingml/2006/main">
+              <a:graphicData uri="http://schemas.openxmlformats.org/drawingml/2006/picture">
+                <pic:pic xmlns:pic="http://schemas.openxmlformats.org/drawingml/2006/picture">
+                  <pic:nvPicPr>
+                    <pic:cNvPr id="0" name="Picture 4" descr=":::::::Desktop:left_horiz_handle.png"/>
+                    <pic:cNvPicPr>
+                      <a:picLocks noChangeAspect="1" noChangeArrowheads="1"/>
+                    </pic:cNvPicPr>
+                  </pic:nvPicPr>
+                  <pic:blipFill>
+                    <a:blip r:embed="rId14"/>
+                    <a:srcRect/>
+                    <a:stretch>
+                      <a:fillRect/>
+                    </a:stretch>
+                  </pic:blipFill>
+                  <pic:spPr bwMode="auto">
+                    <a:xfrm>
+                      <a:off x="0" y="0"/>
+                      <a:ext cx="3873257" cy="1928286"/>
+                    </a:xfrm>
+                    <a:prstGeom prst="rect">
+                      <a:avLst/>
+                    </a:prstGeom>
+                    <a:noFill/>
+                    <a:ln w="9525">
+                      <a:noFill/>
+                      <a:miter lim="800000"/>
+                      <a:headEnd/>
+                      <a:tailEnd/>
+                    </a:ln>
+                  </pic:spPr>
+                </pic:pic>
+              </a:graphicData>
+            </a:graphic>
+          </wp:inline>
+        </w:drawing>
+      </w:r>
+    </w:p>
+    <w:p>
       <w:pPr>
         <w:pStyle w:val="Titre2"/>
       </w:pPr>
+      <w:r>
+        <w:br w:type="page"/>
+      </w:r>
       <w:r>
         <w:t xml:space="preserve">2) </w:t>
       </w:r>
@@ -1755,11 +2172,10 @@
 <file path=word/numbering.xml><?xml version="1.0" encoding="utf-8"?>
 <w:numbering xmlns:mo="http://schemas.microsoft.com/office/mac/office/2008/main" xmlns:ve="http://schemas.openxmlformats.org/markup-compatibility/2006" xmlns:mv="urn:schemas-microsoft-com:mac:vml" xmlns:o="urn:schemas-microsoft-com:office:office" xmlns:r="http://schemas.openxmlformats.org/officeDocument/2006/relationships" xmlns:m="http://schemas.openxmlformats.org/officeDocument/2006/math" xmlns:v="urn:schemas-microsoft-com:vml" xmlns:wp="http://schemas.openxmlformats.org/drawingml/2006/wordprocessingDrawing" xmlns:w10="urn:schemas-microsoft-com:office:word" xmlns:w="http://schemas.openxmlformats.org/wordprocessingml/2006/main" xmlns:wne="http://schemas.microsoft.com/office/word/2006/wordml">
   <w:abstractNum w:abstractNumId="0">
-    <w:nsid w:val="253D5445"/>
+    <w:nsid w:val="0A406646"/>
     <w:multiLevelType w:val="hybridMultilevel"/>
-    <w:tmpl w:val="D974EB1E"/>
-    <w:lvl w:ilvl="0" w:tplc="8D5CA802">
-      <w:start w:val="2"/>
+    <w:tmpl w:val="DDDAA610"/>
+    <w:lvl w:ilvl="0" w:tplc="6BE6D64C">
       <w:numFmt w:val="bullet"/>
       <w:lvlText w:val="-"/>
       <w:lvlJc w:val="left"/>
@@ -1867,7 +2283,123 @@
       </w:rPr>
     </w:lvl>
   </w:abstractNum>
+  <w:abstractNum w:abstractNumId="1">
+    <w:nsid w:val="253D5445"/>
+    <w:multiLevelType w:val="hybridMultilevel"/>
+    <w:tmpl w:val="D974EB1E"/>
+    <w:lvl w:ilvl="0" w:tplc="8D5CA802">
+      <w:start w:val="2"/>
+      <w:numFmt w:val="bullet"/>
+      <w:lvlText w:val="-"/>
+      <w:lvlJc w:val="left"/>
+      <w:pPr>
+        <w:ind w:left="720" w:hanging="360"/>
+      </w:pPr>
+      <w:rPr>
+        <w:rFonts w:ascii="Cambria" w:eastAsiaTheme="minorHAnsi" w:hAnsi="Cambria" w:cstheme="minorBidi" w:hint="default"/>
+      </w:rPr>
+    </w:lvl>
+    <w:lvl w:ilvl="1" w:tplc="040C0003" w:tentative="1">
+      <w:start w:val="1"/>
+      <w:numFmt w:val="bullet"/>
+      <w:lvlText w:val="o"/>
+      <w:lvlJc w:val="left"/>
+      <w:pPr>
+        <w:ind w:left="1440" w:hanging="360"/>
+      </w:pPr>
+      <w:rPr>
+        <w:rFonts w:ascii="Courier New" w:hAnsi="Courier New" w:hint="default"/>
+      </w:rPr>
+    </w:lvl>
+    <w:lvl w:ilvl="2" w:tplc="040C0005" w:tentative="1">
+      <w:start w:val="1"/>
+      <w:numFmt w:val="bullet"/>
+      <w:lvlText w:val=""/>
+      <w:lvlJc w:val="left"/>
+      <w:pPr>
+        <w:ind w:left="2160" w:hanging="360"/>
+      </w:pPr>
+      <w:rPr>
+        <w:rFonts w:ascii="Wingdings" w:hAnsi="Wingdings" w:hint="default"/>
+      </w:rPr>
+    </w:lvl>
+    <w:lvl w:ilvl="3" w:tplc="040C0001" w:tentative="1">
+      <w:start w:val="1"/>
+      <w:numFmt w:val="bullet"/>
+      <w:lvlText w:val=""/>
+      <w:lvlJc w:val="left"/>
+      <w:pPr>
+        <w:ind w:left="2880" w:hanging="360"/>
+      </w:pPr>
+      <w:rPr>
+        <w:rFonts w:ascii="Symbol" w:hAnsi="Symbol" w:hint="default"/>
+      </w:rPr>
+    </w:lvl>
+    <w:lvl w:ilvl="4" w:tplc="040C0003" w:tentative="1">
+      <w:start w:val="1"/>
+      <w:numFmt w:val="bullet"/>
+      <w:lvlText w:val="o"/>
+      <w:lvlJc w:val="left"/>
+      <w:pPr>
+        <w:ind w:left="3600" w:hanging="360"/>
+      </w:pPr>
+      <w:rPr>
+        <w:rFonts w:ascii="Courier New" w:hAnsi="Courier New" w:hint="default"/>
+      </w:rPr>
+    </w:lvl>
+    <w:lvl w:ilvl="5" w:tplc="040C0005" w:tentative="1">
+      <w:start w:val="1"/>
+      <w:numFmt w:val="bullet"/>
+      <w:lvlText w:val=""/>
+      <w:lvlJc w:val="left"/>
+      <w:pPr>
+        <w:ind w:left="4320" w:hanging="360"/>
+      </w:pPr>
+      <w:rPr>
+        <w:rFonts w:ascii="Wingdings" w:hAnsi="Wingdings" w:hint="default"/>
+      </w:rPr>
+    </w:lvl>
+    <w:lvl w:ilvl="6" w:tplc="040C0001" w:tentative="1">
+      <w:start w:val="1"/>
+      <w:numFmt w:val="bullet"/>
+      <w:lvlText w:val=""/>
+      <w:lvlJc w:val="left"/>
+      <w:pPr>
+        <w:ind w:left="5040" w:hanging="360"/>
+      </w:pPr>
+      <w:rPr>
+        <w:rFonts w:ascii="Symbol" w:hAnsi="Symbol" w:hint="default"/>
+      </w:rPr>
+    </w:lvl>
+    <w:lvl w:ilvl="7" w:tplc="040C0003" w:tentative="1">
+      <w:start w:val="1"/>
+      <w:numFmt w:val="bullet"/>
+      <w:lvlText w:val="o"/>
+      <w:lvlJc w:val="left"/>
+      <w:pPr>
+        <w:ind w:left="5760" w:hanging="360"/>
+      </w:pPr>
+      <w:rPr>
+        <w:rFonts w:ascii="Courier New" w:hAnsi="Courier New" w:hint="default"/>
+      </w:rPr>
+    </w:lvl>
+    <w:lvl w:ilvl="8" w:tplc="040C0005" w:tentative="1">
+      <w:start w:val="1"/>
+      <w:numFmt w:val="bullet"/>
+      <w:lvlText w:val=""/>
+      <w:lvlJc w:val="left"/>
+      <w:pPr>
+        <w:ind w:left="6480" w:hanging="360"/>
+      </w:pPr>
+      <w:rPr>
+        <w:rFonts w:ascii="Wingdings" w:hAnsi="Wingdings" w:hint="default"/>
+      </w:rPr>
+    </w:lvl>
+  </w:abstractNum>
   <w:num w:numId="1">
+    <w:abstractNumId w:val="1"/>
+  </w:num>
+  <w:num w:numId="2">
     <w:abstractNumId w:val="0"/>
   </w:num>
 </w:numbering>
